--- a/法令ファイル/国際連合の決議に基く民生事業のため必要な物品の無償譲渡に関する法律/国際連合の決議に基く民生事業のため必要な物品の無償譲渡に関する法律（昭和二十七年法律第三百三十七号）.docx
+++ b/法令ファイル/国際連合の決議に基く民生事業のため必要な物品の無償譲渡に関する法律/国際連合の決議に基く民生事業のため必要な物品の無償譲渡に関する法律（昭和二十七年法律第三百三十七号）.docx
@@ -55,7 +55,7 @@
     </w:pPr>
     <w:r>
       <w:tab/>
-      <w:t>WeGov v0.1 - FTS141</w:t>
+      <w:t>WeGov v0.2 - FTS141</w:t>
     </w:r>
   </w:p>
 </w:ftr>
